--- a/Assignment_Analysis_and_Design_Document.docx
+++ b/Assignment_Analysis_and_Design_Document.docx
@@ -10,90 +10,90 @@
           <w:rFonts w:ascii="Times New Roman" w:hAnsi="Times New Roman"/>
         </w:rPr>
       </w:pPr>
-      <w:fldSimple w:instr=" SUBJECT  \* MERGEFORMAT ">
-        <w:bookmarkStart w:id="0" w:name="_Toc254785382"/>
-        <w:bookmarkStart w:id="1" w:name="_Toc254771756"/>
-        <w:bookmarkStart w:id="2" w:name="_Toc254770265"/>
-        <w:bookmarkStart w:id="3" w:name="_Toc254770225"/>
-        <w:bookmarkStart w:id="4" w:name="_Toc222883074"/>
-        <w:bookmarkStart w:id="5" w:name="_Toc222821166"/>
-        <w:bookmarkStart w:id="6" w:name="_Toc222820220"/>
+      <w:r>
+        <w:fldChar w:fldCharType="begin"/>
+      </w:r>
+      <w:r>
+        <w:instrText xml:space="preserve"> SUBJECT  \* MERGEFORMAT </w:instrText>
+      </w:r>
+      <w:r>
+        <w:fldChar w:fldCharType="separate"/>
+      </w:r>
+      <w:bookmarkStart w:id="0" w:name="_Toc254785382"/>
+      <w:bookmarkStart w:id="1" w:name="_Toc254771756"/>
+      <w:bookmarkStart w:id="2" w:name="_Toc254770265"/>
+      <w:bookmarkStart w:id="3" w:name="_Toc254770225"/>
+      <w:bookmarkStart w:id="4" w:name="_Toc222883074"/>
+      <w:bookmarkStart w:id="5" w:name="_Toc222821166"/>
+      <w:bookmarkStart w:id="6" w:name="_Toc222820220"/>
+      <w:r>
+        <w:rPr>
+          <w:rFonts w:ascii="Times New Roman" w:hAnsi="Times New Roman"/>
+        </w:rPr>
+        <w:t>&lt;</w:t>
+      </w:r>
+      <w:r>
+        <w:rPr>
+          <w:rFonts w:ascii="Times New Roman" w:hAnsi="Times New Roman"/>
+        </w:rPr>
+        <w:t xml:space="preserve">Book </w:t>
+      </w:r>
+      <w:r>
+        <w:rPr>
+          <w:rFonts w:ascii="Times New Roman" w:hAnsi="Times New Roman"/>
+        </w:rPr>
+        <w:t>Store</w:t>
+      </w:r>
+      <w:r>
+        <w:rPr>
+          <w:rFonts w:ascii="Times New Roman" w:hAnsi="Times New Roman"/>
+        </w:rPr>
+        <w:t>&gt;</w:t>
+      </w:r>
+      <w:bookmarkEnd w:id="0"/>
+      <w:bookmarkEnd w:id="1"/>
+      <w:bookmarkEnd w:id="2"/>
+      <w:bookmarkEnd w:id="3"/>
+      <w:bookmarkEnd w:id="4"/>
+      <w:bookmarkEnd w:id="5"/>
+      <w:bookmarkEnd w:id="6"/>
+      <w:r>
+        <w:rPr>
+          <w:rFonts w:ascii="Times New Roman" w:hAnsi="Times New Roman"/>
+        </w:rPr>
+        <w:fldChar w:fldCharType="end"/>
+      </w:r>
+    </w:p>
+    <w:p>
+      <w:pPr>
+        <w:pStyle w:val="Title"/>
+        <w:jc w:val="right"/>
+        <w:rPr>
+          <w:rFonts w:ascii="Times New Roman" w:hAnsi="Times New Roman"/>
+        </w:rPr>
+      </w:pPr>
+      <w:fldSimple w:instr=" TITLE  \* MERGEFORMAT ">
+        <w:bookmarkStart w:id="7" w:name="_Toc254785383"/>
+        <w:bookmarkStart w:id="8" w:name="_Toc254771757"/>
+        <w:bookmarkStart w:id="9" w:name="_Toc254770266"/>
+        <w:bookmarkStart w:id="10" w:name="_Toc254770226"/>
+        <w:bookmarkStart w:id="11" w:name="_Toc222883075"/>
+        <w:bookmarkStart w:id="12" w:name="_Toc222821167"/>
+        <w:bookmarkStart w:id="13" w:name="_Toc222820221"/>
         <w:r>
           <w:rPr>
             <w:rFonts w:ascii="Times New Roman" w:hAnsi="Times New Roman"/>
           </w:rPr>
-          <w:t>&lt;</w:t>
+          <w:t>Analysis and Design Document</w:t>
         </w:r>
-        <w:r>
-          <w:rPr>
-            <w:rFonts w:ascii="Times New Roman" w:hAnsi="Times New Roman"/>
-          </w:rPr>
-          <w:t xml:space="preserve">Book </w:t>
-        </w:r>
-        <w:r>
-          <w:rPr>
-            <w:rFonts w:ascii="Times New Roman" w:hAnsi="Times New Roman"/>
-          </w:rPr>
-          <w:t>Store</w:t>
-        </w:r>
-        <w:r>
-          <w:rPr>
-            <w:rFonts w:ascii="Times New Roman" w:hAnsi="Times New Roman"/>
-          </w:rPr>
-          <w:t>&gt;</w:t>
-        </w:r>
-        <w:bookmarkEnd w:id="0"/>
-        <w:bookmarkEnd w:id="1"/>
-        <w:bookmarkEnd w:id="2"/>
-        <w:bookmarkEnd w:id="3"/>
-        <w:bookmarkEnd w:id="4"/>
-        <w:bookmarkEnd w:id="5"/>
-        <w:bookmarkEnd w:id="6"/>
+        <w:bookmarkEnd w:id="7"/>
+        <w:bookmarkEnd w:id="8"/>
+        <w:bookmarkEnd w:id="9"/>
+        <w:bookmarkEnd w:id="10"/>
+        <w:bookmarkEnd w:id="11"/>
+        <w:bookmarkEnd w:id="12"/>
+        <w:bookmarkEnd w:id="13"/>
       </w:fldSimple>
-    </w:p>
-    <w:p>
-      <w:pPr>
-        <w:pStyle w:val="Title"/>
-        <w:jc w:val="right"/>
-        <w:rPr>
-          <w:rFonts w:ascii="Times New Roman" w:hAnsi="Times New Roman"/>
-        </w:rPr>
-      </w:pPr>
-      <w:r>
-        <w:fldChar w:fldCharType="begin"/>
-      </w:r>
-      <w:r>
-        <w:instrText xml:space="preserve"> TITLE  \* MERGEFORMAT </w:instrText>
-      </w:r>
-      <w:r>
-        <w:fldChar w:fldCharType="separate"/>
-      </w:r>
-      <w:bookmarkStart w:id="7" w:name="_Toc222820221"/>
-      <w:bookmarkStart w:id="8" w:name="_Toc222821167"/>
-      <w:bookmarkStart w:id="9" w:name="_Toc222883075"/>
-      <w:bookmarkStart w:id="10" w:name="_Toc254770226"/>
-      <w:bookmarkStart w:id="11" w:name="_Toc254770266"/>
-      <w:bookmarkStart w:id="12" w:name="_Toc254771757"/>
-      <w:bookmarkStart w:id="13" w:name="_Toc254785383"/>
-      <w:r>
-        <w:rPr>
-          <w:rFonts w:ascii="Times New Roman" w:hAnsi="Times New Roman"/>
-        </w:rPr>
-        <w:t>Analysis and Design Document</w:t>
-      </w:r>
-      <w:bookmarkEnd w:id="7"/>
-      <w:bookmarkEnd w:id="8"/>
-      <w:bookmarkEnd w:id="9"/>
-      <w:bookmarkEnd w:id="10"/>
-      <w:bookmarkEnd w:id="11"/>
-      <w:bookmarkEnd w:id="12"/>
-      <w:bookmarkEnd w:id="13"/>
-      <w:r>
-        <w:rPr>
-          <w:rFonts w:ascii="Times New Roman" w:hAnsi="Times New Roman"/>
-        </w:rPr>
-        <w:fldChar w:fldCharType="end"/>
-      </w:r>
     </w:p>
     <w:p>
       <w:pPr>
@@ -139,8 +139,33 @@
           <w:rFonts w:ascii="Times New Roman" w:hAnsi="Times New Roman"/>
           <w:sz w:val="28"/>
         </w:rPr>
-        <w:t xml:space="preserve"> Sechel Raluca-Rodica</w:t>
-      </w:r>
+        <w:t xml:space="preserve"> </w:t>
+      </w:r>
+      <w:proofErr w:type="spellStart"/>
+      <w:r>
+        <w:rPr>
+          <w:rFonts w:ascii="Times New Roman" w:hAnsi="Times New Roman"/>
+          <w:sz w:val="28"/>
+        </w:rPr>
+        <w:t>Sechel</w:t>
+      </w:r>
+      <w:proofErr w:type="spellEnd"/>
+      <w:r>
+        <w:rPr>
+          <w:rFonts w:ascii="Times New Roman" w:hAnsi="Times New Roman"/>
+          <w:sz w:val="28"/>
+        </w:rPr>
+        <w:t xml:space="preserve"> Raluca-</w:t>
+      </w:r>
+      <w:proofErr w:type="spellStart"/>
+      <w:r>
+        <w:rPr>
+          <w:rFonts w:ascii="Times New Roman" w:hAnsi="Times New Roman"/>
+          <w:sz w:val="28"/>
+        </w:rPr>
+        <w:t>Rodica</w:t>
+      </w:r>
+      <w:proofErr w:type="spellEnd"/>
     </w:p>
     <w:p>
       <w:pPr>
@@ -1078,7 +1103,21 @@
         <w:rPr>
           <w:sz w:val="24"/>
         </w:rPr>
-        <w:t xml:space="preserve">. All kinds of users need to provide a username and a password in order to use the application.  The basic user can perform several  operations such as: search books by genre/title/author and sell books. The administrator user can create/read/update/delete </w:t>
+        <w:t xml:space="preserve">. All kinds of users need to provide a username and a password in order to use the application.  The basic user can perform </w:t>
+      </w:r>
+      <w:proofErr w:type="gramStart"/>
+      <w:r>
+        <w:rPr>
+          <w:sz w:val="24"/>
+        </w:rPr>
+        <w:t>several  operations</w:t>
+      </w:r>
+      <w:proofErr w:type="gramEnd"/>
+      <w:r>
+        <w:rPr>
+          <w:sz w:val="24"/>
+        </w:rPr>
+        <w:t xml:space="preserve"> such as: search books by genre/title/author and sell books. The administrator user can create/read/update/delete </w:t>
       </w:r>
       <w:r>
         <w:rPr>
@@ -1176,7 +1215,23 @@
           <w:rFonts w:eastAsiaTheme="minorHAnsi"/>
           <w:sz w:val="24"/>
         </w:rPr>
-        <w:t>„Username and password don’t match!”. For username and password enter Strings.</w:t>
+        <w:t>„Username and password don’t match!</w:t>
+      </w:r>
+      <w:proofErr w:type="gramStart"/>
+      <w:r>
+        <w:rPr>
+          <w:rFonts w:eastAsiaTheme="minorHAnsi"/>
+          <w:sz w:val="24"/>
+        </w:rPr>
+        <w:t>”.</w:t>
+      </w:r>
+      <w:proofErr w:type="gramEnd"/>
+      <w:r>
+        <w:rPr>
+          <w:rFonts w:eastAsiaTheme="minorHAnsi"/>
+          <w:sz w:val="24"/>
+        </w:rPr>
+        <w:t xml:space="preserve"> For username and password enter Strings.</w:t>
       </w:r>
     </w:p>
     <w:p>
@@ -1307,7 +1362,21 @@
         <w:rPr>
           <w:sz w:val="24"/>
         </w:rPr>
-        <w:t xml:space="preserve">My system is available because it is capable to provide it’s intended services. </w:t>
+        <w:t xml:space="preserve">My system is available because it is capable to provide </w:t>
+      </w:r>
+      <w:proofErr w:type="gramStart"/>
+      <w:r>
+        <w:rPr>
+          <w:sz w:val="24"/>
+        </w:rPr>
+        <w:t>it’s</w:t>
+      </w:r>
+      <w:proofErr w:type="gramEnd"/>
+      <w:r>
+        <w:rPr>
+          <w:sz w:val="24"/>
+        </w:rPr>
+        <w:t xml:space="preserve"> intended services. </w:t>
       </w:r>
     </w:p>
     <w:p>
@@ -1366,11 +1435,19 @@
           <w:sz w:val="32"/>
         </w:rPr>
       </w:pPr>
-      <w:r>
-        <w:rPr>
-          <w:sz w:val="24"/>
-        </w:rPr>
-        <w:t xml:space="preserve">product development process. For example we can use </w:t>
+      <w:proofErr w:type="gramStart"/>
+      <w:r>
+        <w:rPr>
+          <w:sz w:val="24"/>
+        </w:rPr>
+        <w:t>product</w:t>
+      </w:r>
+      <w:proofErr w:type="gramEnd"/>
+      <w:r>
+        <w:rPr>
+          <w:sz w:val="24"/>
+        </w:rPr>
+        <w:t xml:space="preserve"> development process. For example we can use </w:t>
       </w:r>
       <w:r>
         <w:rPr>
@@ -2305,9 +2382,9 @@
         </w:rPr>
         <w:drawing>
           <wp:inline distT="0" distB="0" distL="0" distR="0">
-            <wp:extent cx="5943600" cy="4455160"/>
+            <wp:extent cx="4305300" cy="4673732"/>
             <wp:effectExtent l="0" t="0" r="0" b="0"/>
-            <wp:docPr id="3" name="Picture 3"/>
+            <wp:docPr id="8" name="Picture 8"/>
             <wp:cNvGraphicFramePr>
               <a:graphicFrameLocks xmlns:a="http://schemas.openxmlformats.org/drawingml/2006/main" noChangeAspect="1"/>
             </wp:cNvGraphicFramePr>
@@ -2315,7 +2392,7 @@
               <a:graphicData uri="http://schemas.openxmlformats.org/drawingml/2006/picture">
                 <pic:pic xmlns:pic="http://schemas.openxmlformats.org/drawingml/2006/picture">
                   <pic:nvPicPr>
-                    <pic:cNvPr id="3" name="depl.jpg"/>
+                    <pic:cNvPr id="8" name="depl.jpg"/>
                     <pic:cNvPicPr/>
                   </pic:nvPicPr>
                   <pic:blipFill>
@@ -2333,7 +2410,7 @@
                   <pic:spPr>
                     <a:xfrm>
                       <a:off x="0" y="0"/>
-                      <a:ext cx="5943600" cy="4455160"/>
+                      <a:ext cx="4312632" cy="4681691"/>
                     </a:xfrm>
                     <a:prstGeom prst="rect">
                       <a:avLst/>
@@ -2348,25 +2425,41 @@
     </w:p>
     <w:p>
       <w:pPr>
-        <w:widowControl/>
-        <w:spacing w:before="100" w:beforeAutospacing="1" w:after="100" w:afterAutospacing="1" w:line="240" w:lineRule="auto"/>
-        <w:ind w:left="360"/>
+        <w:spacing w:line="240" w:lineRule="auto"/>
+        <w:ind w:firstLine="720"/>
         <w:jc w:val="both"/>
         <w:rPr>
           <w:sz w:val="24"/>
-        </w:rPr>
-      </w:pPr>
-    </w:p>
-    <w:p>
-      <w:pPr>
-        <w:widowControl/>
-        <w:spacing w:before="100" w:beforeAutospacing="1" w:after="100" w:afterAutospacing="1" w:line="240" w:lineRule="auto"/>
-        <w:ind w:left="360"/>
+          <w:szCs w:val="24"/>
+          <w:lang w:val="ro-RO" w:eastAsia="ro-RO"/>
+        </w:rPr>
+      </w:pPr>
+    </w:p>
+    <w:p>
+      <w:pPr>
+        <w:spacing w:line="240" w:lineRule="auto"/>
+        <w:ind w:firstLine="720"/>
         <w:jc w:val="both"/>
         <w:rPr>
           <w:sz w:val="24"/>
-        </w:rPr>
-      </w:pPr>
+          <w:szCs w:val="24"/>
+          <w:lang w:val="ro-RO" w:eastAsia="ro-RO"/>
+        </w:rPr>
+      </w:pPr>
+    </w:p>
+    <w:p>
+      <w:pPr>
+        <w:spacing w:line="240" w:lineRule="auto"/>
+        <w:ind w:firstLine="720"/>
+        <w:jc w:val="both"/>
+        <w:rPr>
+          <w:sz w:val="24"/>
+          <w:szCs w:val="24"/>
+          <w:lang w:val="ro-RO" w:eastAsia="ro-RO"/>
+        </w:rPr>
+      </w:pPr>
+      <w:bookmarkStart w:id="34" w:name="_GoBack"/>
+      <w:bookmarkEnd w:id="34"/>
     </w:p>
     <w:p>
       <w:pPr>
@@ -2452,7 +2545,7 @@
           <w:rFonts w:ascii="Times New Roman" w:hAnsi="Times New Roman"/>
         </w:rPr>
       </w:pPr>
-      <w:bookmarkStart w:id="34" w:name="_Toc254785392"/>
+      <w:bookmarkStart w:id="35" w:name="_Toc254785392"/>
       <w:r>
         <w:rPr>
           <w:rFonts w:ascii="Times New Roman" w:hAnsi="Times New Roman"/>
@@ -2477,7 +2570,7 @@
         </w:rPr>
         <w:t xml:space="preserve"> Diagrams</w:t>
       </w:r>
-      <w:bookmarkEnd w:id="34"/>
+      <w:bookmarkEnd w:id="35"/>
     </w:p>
     <w:p>
       <w:pPr>
@@ -2568,7 +2661,7 @@
           <w:rFonts w:ascii="Times New Roman" w:hAnsi="Times New Roman"/>
         </w:rPr>
       </w:pPr>
-      <w:bookmarkStart w:id="35" w:name="_Toc254785393"/>
+      <w:bookmarkStart w:id="36" w:name="_Toc254785393"/>
       <w:r>
         <w:rPr>
           <w:rFonts w:ascii="Times New Roman" w:hAnsi="Times New Roman"/>
@@ -2588,7 +2681,7 @@
         </w:rPr>
         <w:t>Design</w:t>
       </w:r>
-      <w:bookmarkEnd w:id="35"/>
+      <w:bookmarkEnd w:id="36"/>
     </w:p>
     <w:p>
       <w:pPr>
@@ -2896,7 +2989,7 @@
           <w:rFonts w:ascii="Times New Roman" w:hAnsi="Times New Roman"/>
         </w:rPr>
       </w:pPr>
-      <w:bookmarkStart w:id="36" w:name="_Toc254785394"/>
+      <w:bookmarkStart w:id="37" w:name="_Toc254785394"/>
       <w:r>
         <w:rPr>
           <w:rFonts w:ascii="Times New Roman" w:hAnsi="Times New Roman"/>
@@ -2909,7 +3002,7 @@
         </w:rPr>
         <w:t>. Data Model</w:t>
       </w:r>
-      <w:bookmarkEnd w:id="36"/>
+      <w:bookmarkEnd w:id="37"/>
       <w:r>
         <w:rPr>
           <w:rFonts w:ascii="Times New Roman" w:hAnsi="Times New Roman"/>
@@ -3011,7 +3104,7 @@
           <w:rFonts w:ascii="Times New Roman" w:hAnsi="Times New Roman"/>
         </w:rPr>
       </w:pPr>
-      <w:bookmarkStart w:id="37" w:name="_Toc254785395"/>
+      <w:bookmarkStart w:id="38" w:name="_Toc254785395"/>
       <w:r>
         <w:rPr>
           <w:rFonts w:ascii="Times New Roman" w:hAnsi="Times New Roman"/>
@@ -3037,7 +3130,7 @@
         </w:rPr>
         <w:t xml:space="preserve"> Testing</w:t>
       </w:r>
-      <w:bookmarkEnd w:id="37"/>
+      <w:bookmarkEnd w:id="38"/>
     </w:p>
     <w:p/>
     <w:p>
@@ -3053,8 +3146,16 @@
         <w:rPr>
           <w:sz w:val="24"/>
         </w:rPr>
-        <w:t>For each CRUD operations I checked if the data exists in XML files. For example, if you want to sell a book, the application verifies if the book exists in stock and then verifies if the quantity is greater than 0. If those conditions aren’t satisfied, the applications shows a message like “The book doesn’t exist!”.</w:t>
-      </w:r>
+        <w:t>For each CRUD operations I checked if the data exists in XML files. For example, if you want to sell a book, the application verifies if the book exists in stock and then verifies if the quantity is greater than 0. If those conditions aren’t satisfied, the applications shows a message like “The book doesn’t exist!</w:t>
+      </w:r>
+      <w:proofErr w:type="gramStart"/>
+      <w:r>
+        <w:rPr>
+          <w:sz w:val="24"/>
+        </w:rPr>
+        <w:t>”.</w:t>
+      </w:r>
+      <w:proofErr w:type="gramEnd"/>
       <w:r>
         <w:rPr>
           <w:sz w:val="24"/>
@@ -3079,8 +3180,6 @@
         </w:rPr>
         <w:t xml:space="preserve"> On the other hand, if you want to access something that doesn’t exist in the XML files, you get an error message.</w:t>
       </w:r>
-      <w:bookmarkStart w:id="38" w:name="_GoBack"/>
-      <w:bookmarkEnd w:id="38"/>
       <w:r>
         <w:rPr>
           <w:sz w:val="24"/>
@@ -3323,21 +3422,11 @@
           <w:r>
             <w:sym w:font="Symbol" w:char="F0D3"/>
           </w:r>
-          <w:r>
-            <w:fldChar w:fldCharType="begin"/>
-          </w:r>
-          <w:r>
-            <w:instrText xml:space="preserve"> DOCPROPERTY "Company"  \* MERGEFORMAT </w:instrText>
-          </w:r>
-          <w:r>
-            <w:fldChar w:fldCharType="separate"/>
-          </w:r>
-          <w:r>
-            <w:t>UTCN</w:t>
-          </w:r>
-          <w:r>
-            <w:fldChar w:fldCharType="end"/>
-          </w:r>
+          <w:fldSimple w:instr=" DOCPROPERTY &quot;Company&quot;  \* MERGEFORMAT ">
+            <w:r>
+              <w:t>UTCN</w:t>
+            </w:r>
+          </w:fldSimple>
           <w:r>
             <w:t xml:space="preserve">, </w:t>
           </w:r>
@@ -3401,7 +3490,7 @@
               <w:rStyle w:val="PageNumber"/>
               <w:noProof/>
             </w:rPr>
-            <w:t>10</w:t>
+            <w:t>8</w:t>
           </w:r>
           <w:r>
             <w:rPr>
@@ -3415,29 +3504,15 @@
             </w:rPr>
             <w:t xml:space="preserve"> of </w:t>
           </w:r>
-          <w:r>
-            <w:fldChar w:fldCharType="begin"/>
-          </w:r>
-          <w:r>
-            <w:instrText xml:space="preserve"> NUMPAGES  \* MERGEFORMAT </w:instrText>
-          </w:r>
-          <w:r>
-            <w:fldChar w:fldCharType="separate"/>
-          </w:r>
-          <w:r>
-            <w:rPr>
-              <w:rStyle w:val="PageNumber"/>
-              <w:noProof/>
-            </w:rPr>
-            <w:t>10</w:t>
-          </w:r>
-          <w:r>
-            <w:rPr>
-              <w:rStyle w:val="PageNumber"/>
-              <w:noProof/>
-            </w:rPr>
-            <w:fldChar w:fldCharType="end"/>
-          </w:r>
+          <w:fldSimple w:instr=" NUMPAGES  \* MERGEFORMAT ">
+            <w:r>
+              <w:rPr>
+                <w:rStyle w:val="PageNumber"/>
+                <w:noProof/>
+              </w:rPr>
+              <w:t>10</w:t>
+            </w:r>
+          </w:fldSimple>
         </w:p>
       </w:tc>
     </w:tr>
